--- a/DOCS/Веб-платформа управления изменениями/Веб-платформа управления изменениями — Техническое задание.docx
+++ b/DOCS/Веб-платформа управления изменениями/Веб-платформа управления изменениями — Техническое задание.docx
@@ -1116,7 +1116,7 @@
             <w:szCs w:val="20"/>
             <w:lang w:val="en-US"/>
           </w:rPr>
-          <w:t>http</w:t>
+          <w:t>http://192.168.1.</w:t>
         </w:r>
         <w:r>
           <w:rPr>
@@ -1126,7 +1126,17 @@
             <w:szCs w:val="20"/>
             <w:lang w:val="en-US"/>
           </w:rPr>
-          <w:t>://192.168.1.62:8000/</w:t>
+          <w:t>36</w:t>
+        </w:r>
+        <w:r>
+          <w:rPr>
+            <w:rStyle w:val="aa"/>
+            <w:rFonts w:cstheme="minorHAnsi"/>
+            <w:sz w:val="20"/>
+            <w:szCs w:val="20"/>
+            <w:lang w:val="en-US"/>
+          </w:rPr>
+          <w:t>:8000/</w:t>
         </w:r>
       </w:hyperlink>
       <w:r>
@@ -1138,6 +1148,19 @@
         </w:rPr>
         <w:t xml:space="preserve"> </w:t>
       </w:r>
+    </w:p>
+    <w:p>
+      <w:pPr>
+        <w:pStyle w:val="a9"/>
+        <w:ind w:firstLine="708"/>
+        <w:jc w:val="both"/>
+        <w:rPr>
+          <w:rFonts w:cstheme="minorHAnsi"/>
+          <w:sz w:val="20"/>
+          <w:szCs w:val="20"/>
+          <w:lang w:val="en-US"/>
+        </w:rPr>
+      </w:pPr>
       <w:hyperlink r:id="rId13" w:history="1">
         <w:r>
           <w:rPr>
@@ -1147,27 +1170,7 @@
             <w:szCs w:val="20"/>
             <w:lang w:val="en-US"/>
           </w:rPr>
-          <w:t>http</w:t>
-        </w:r>
-        <w:r>
-          <w:rPr>
-            <w:rStyle w:val="aa"/>
-            <w:rFonts w:cstheme="minorHAnsi"/>
-            <w:sz w:val="20"/>
-            <w:szCs w:val="20"/>
-            <w:lang w:val="en-US"/>
-          </w:rPr>
-          <w:t>://192.168.1.62:8000/</w:t>
-        </w:r>
-        <w:r>
-          <w:rPr>
-            <w:rStyle w:val="aa"/>
-            <w:rFonts w:cstheme="minorHAnsi"/>
-            <w:sz w:val="20"/>
-            <w:szCs w:val="20"/>
-            <w:lang w:val="en-US"/>
-          </w:rPr>
-          <w:t>home</w:t>
+          <w:t>http://192.168.1.36:8000/home</w:t>
         </w:r>
       </w:hyperlink>
       <w:r>
@@ -1186,6 +1189,7 @@
         <w:ind w:firstLine="708"/>
         <w:jc w:val="both"/>
         <w:rPr>
+          <w:rStyle w:val="aa"/>
           <w:rFonts w:cstheme="minorHAnsi"/>
           <w:sz w:val="20"/>
           <w:szCs w:val="20"/>
@@ -1323,12 +1327,13 @@
       </w:hyperlink>
       <w:r>
         <w:rPr>
+          <w:rStyle w:val="aa"/>
           <w:rFonts w:cstheme="minorHAnsi"/>
           <w:sz w:val="20"/>
           <w:szCs w:val="20"/>
           <w:lang w:val="en-US"/>
         </w:rPr>
-        <w:t xml:space="preserve">) -&gt; </w:t>
+        <w:t xml:space="preserve"> </w:t>
       </w:r>
     </w:p>
     <w:p>
@@ -1337,21 +1342,58 @@
         <w:ind w:firstLine="708"/>
         <w:jc w:val="both"/>
         <w:rPr>
+          <w:rStyle w:val="aa"/>
           <w:rFonts w:cstheme="minorHAnsi"/>
           <w:sz w:val="20"/>
           <w:szCs w:val="20"/>
           <w:lang w:val="en-US"/>
         </w:rPr>
       </w:pPr>
-      <w:r>
+      <w:hyperlink r:id="rId15" w:history="1">
+        <w:r>
+          <w:rPr>
+            <w:rStyle w:val="aa"/>
+            <w:rFonts w:cstheme="minorHAnsi"/>
+            <w:sz w:val="20"/>
+            <w:szCs w:val="20"/>
+            <w:lang w:val="en-US"/>
+          </w:rPr>
+          <w:t>https://kostanay-minerals.hero</w:t>
+        </w:r>
+        <w:r>
+          <w:rPr>
+            <w:rStyle w:val="aa"/>
+            <w:rFonts w:cstheme="minorHAnsi"/>
+            <w:sz w:val="20"/>
+            <w:szCs w:val="20"/>
+            <w:lang w:val="en-US"/>
+          </w:rPr>
+          <w:t>k</w:t>
+        </w:r>
+        <w:r>
+          <w:rPr>
+            <w:rStyle w:val="aa"/>
+            <w:rFonts w:cstheme="minorHAnsi"/>
+            <w:sz w:val="20"/>
+            <w:szCs w:val="20"/>
+            <w:lang w:val="en-US"/>
+          </w:rPr>
+          <w:t>uapp.com/</w:t>
+        </w:r>
+      </w:hyperlink>
+    </w:p>
+    <w:p>
+      <w:pPr>
+        <w:pStyle w:val="a9"/>
+        <w:ind w:firstLine="708"/>
+        <w:jc w:val="both"/>
         <w:rPr>
           <w:rFonts w:cstheme="minorHAnsi"/>
           <w:sz w:val="20"/>
           <w:szCs w:val="20"/>
           <w:lang w:val="en-US"/>
         </w:rPr>
-        <w:t>Product</w:t>
-      </w:r>
+      </w:pPr>
       <w:r>
         <w:rPr>
           <w:rFonts w:cstheme="minorHAnsi"/>
@@ -1359,18 +1401,49 @@
           <w:szCs w:val="20"/>
           <w:lang w:val="en-US"/>
         </w:rPr>
-        <w:t xml:space="preserve"> </w:t>
-      </w:r>
-      <w:r>
+        <w:t xml:space="preserve">) -&gt; </w:t>
+      </w:r>
+    </w:p>
+    <w:p>
+      <w:pPr>
+        <w:pStyle w:val="a9"/>
+        <w:ind w:firstLine="708"/>
+        <w:jc w:val="both"/>
         <w:rPr>
           <w:rFonts w:cstheme="minorHAnsi"/>
           <w:sz w:val="20"/>
           <w:szCs w:val="20"/>
           <w:lang w:val="en-US"/>
         </w:rPr>
+      </w:pPr>
+      <w:r>
+        <w:rPr>
+          <w:rFonts w:cstheme="minorHAnsi"/>
+          <w:sz w:val="20"/>
+          <w:szCs w:val="20"/>
+          <w:lang w:val="en-US"/>
+        </w:rPr>
+        <w:t>Product</w:t>
+      </w:r>
+      <w:r>
+        <w:rPr>
+          <w:rFonts w:cstheme="minorHAnsi"/>
+          <w:sz w:val="20"/>
+          <w:szCs w:val="20"/>
+          <w:lang w:val="en-US"/>
+        </w:rPr>
+        <w:t xml:space="preserve"> </w:t>
+      </w:r>
+      <w:r>
+        <w:rPr>
+          <w:rFonts w:cstheme="minorHAnsi"/>
+          <w:sz w:val="20"/>
+          <w:szCs w:val="20"/>
+          <w:lang w:val="en-US"/>
+        </w:rPr>
         <w:t>(</w:t>
       </w:r>
-      <w:hyperlink r:id="rId15" w:history="1">
+      <w:hyperlink r:id="rId16" w:history="1">
         <w:r>
           <w:rPr>
             <w:rStyle w:val="aa"/>
@@ -1440,37 +1513,8 @@
           <w:sz w:val="24"/>
           <w:szCs w:val="24"/>
         </w:rPr>
-        <w:t xml:space="preserve">SMART — Сроки </w:t>
-      </w:r>
-      <w:proofErr w:type="gramStart"/>
-      <w:r>
-        <w:rPr>
-          <w:rFonts w:cstheme="minorHAnsi"/>
-          <w:sz w:val="24"/>
-          <w:szCs w:val="24"/>
-        </w:rPr>
-        <w:t>реализации</w:t>
-      </w:r>
-      <w:r>
-        <w:rPr>
-          <w:rFonts w:cstheme="minorHAnsi"/>
-          <w:sz w:val="24"/>
-          <w:szCs w:val="24"/>
-        </w:rPr>
-        <w:t>.</w:t>
-      </w:r>
-      <w:proofErr w:type="spellStart"/>
-      <w:r>
-        <w:rPr>
-          <w:rFonts w:cstheme="minorHAnsi"/>
-          <w:sz w:val="24"/>
-          <w:szCs w:val="24"/>
-          <w:lang w:val="en-US"/>
-        </w:rPr>
-        <w:t>xlxs</w:t>
-      </w:r>
-      <w:proofErr w:type="spellEnd"/>
-      <w:proofErr w:type="gramEnd"/>
+        <w:t>Веб-платформа управления изменениями — Сроки реализации.xlsx</w:t>
+      </w:r>
       <w:r>
         <w:rPr>
           <w:rFonts w:cstheme="minorHAnsi"/>
@@ -2037,130 +2081,137 @@
           <w:sz w:val="24"/>
           <w:szCs w:val="24"/>
         </w:rPr>
-        <w:t xml:space="preserve">SMART — Сроки </w:t>
-      </w:r>
-      <w:proofErr w:type="gramStart"/>
-      <w:r>
-        <w:rPr>
-          <w:rFonts w:cstheme="minorHAnsi"/>
-          <w:sz w:val="24"/>
-          <w:szCs w:val="24"/>
-        </w:rPr>
-        <w:t>реализации</w:t>
-      </w:r>
-      <w:r>
-        <w:rPr>
-          <w:rFonts w:cstheme="minorHAnsi"/>
+        <w:t>Веб-платформа управления изменениями — Сроки реализации.xlsx</w:t>
+      </w:r>
+      <w:r>
+        <w:rPr>
+          <w:rFonts w:cstheme="minorHAnsi"/>
+          <w:sz w:val="24"/>
+          <w:szCs w:val="24"/>
+        </w:rPr>
+        <w:t>»</w:t>
+      </w:r>
+    </w:p>
+    <w:p>
+      <w:pPr>
+        <w:pStyle w:val="a9"/>
+        <w:ind w:firstLine="708"/>
+        <w:jc w:val="both"/>
+        <w:rPr>
+          <w:rFonts w:cstheme="minorHAnsi"/>
+          <w:sz w:val="24"/>
+          <w:szCs w:val="24"/>
+        </w:rPr>
+      </w:pPr>
+      <w:r>
+        <w:rPr>
+          <w:rFonts w:cstheme="minorHAnsi"/>
+          <w:sz w:val="24"/>
+          <w:szCs w:val="24"/>
+        </w:rPr>
+        <w:t>«</w:t>
+      </w:r>
+      <w:r>
+        <w:rPr>
+          <w:rFonts w:cstheme="minorHAnsi"/>
+          <w:sz w:val="24"/>
+          <w:szCs w:val="24"/>
+        </w:rPr>
+        <w:t>Паспорт веб-платформа управления изменениями.docx</w:t>
+      </w:r>
+      <w:r>
+        <w:rPr>
+          <w:rFonts w:cstheme="minorHAnsi"/>
+          <w:sz w:val="24"/>
+          <w:szCs w:val="24"/>
+        </w:rPr>
+        <w:t>»</w:t>
+      </w:r>
+    </w:p>
+    <w:p>
+      <w:pPr>
+        <w:pStyle w:val="a9"/>
+        <w:ind w:firstLine="708"/>
+        <w:jc w:val="both"/>
+        <w:rPr>
+          <w:rFonts w:cstheme="minorHAnsi"/>
+          <w:sz w:val="24"/>
+          <w:szCs w:val="24"/>
+        </w:rPr>
+      </w:pPr>
+    </w:p>
+    <w:p>
+      <w:pPr>
+        <w:pStyle w:val="a9"/>
+        <w:jc w:val="both"/>
+        <w:rPr>
+          <w:rFonts w:cstheme="minorHAnsi"/>
+          <w:b/>
+          <w:bCs/>
+          <w:sz w:val="24"/>
+          <w:szCs w:val="24"/>
+        </w:rPr>
+      </w:pPr>
+      <w:r>
+        <w:rPr>
+          <w:rFonts w:cstheme="minorHAnsi"/>
+          <w:b/>
+          <w:bCs/>
+          <w:sz w:val="24"/>
+          <w:szCs w:val="24"/>
+        </w:rPr>
+        <w:t>9</w:t>
+      </w:r>
+      <w:r>
+        <w:rPr>
+          <w:rFonts w:cstheme="minorHAnsi"/>
+          <w:b/>
+          <w:bCs/>
+          <w:sz w:val="24"/>
+          <w:szCs w:val="24"/>
+        </w:rPr>
+        <w:t xml:space="preserve">. </w:t>
+      </w:r>
+      <w:r>
+        <w:rPr>
+          <w:rFonts w:cstheme="minorHAnsi"/>
+          <w:b/>
+          <w:bCs/>
+          <w:sz w:val="24"/>
+          <w:szCs w:val="24"/>
+        </w:rPr>
+        <w:t>Контакты</w:t>
+      </w:r>
+      <w:r>
+        <w:rPr>
+          <w:rFonts w:cstheme="minorHAnsi"/>
+          <w:b/>
+          <w:bCs/>
+          <w:sz w:val="24"/>
+          <w:szCs w:val="24"/>
+        </w:rPr>
+        <w:t xml:space="preserve"> </w:t>
+      </w:r>
+      <w:r>
+        <w:rPr>
+          <w:rFonts w:cstheme="minorHAnsi"/>
+          <w:b/>
+          <w:bCs/>
+          <w:sz w:val="24"/>
+          <w:szCs w:val="24"/>
+        </w:rPr>
+        <w:t>разработчика</w:t>
+      </w:r>
+      <w:r>
+        <w:rPr>
+          <w:rFonts w:cstheme="minorHAnsi"/>
+          <w:b/>
+          <w:bCs/>
           <w:sz w:val="24"/>
           <w:szCs w:val="24"/>
         </w:rPr>
         <w:t>.</w:t>
       </w:r>
-      <w:proofErr w:type="spellStart"/>
-      <w:r>
-        <w:rPr>
-          <w:rFonts w:cstheme="minorHAnsi"/>
-          <w:sz w:val="24"/>
-          <w:szCs w:val="24"/>
-          <w:lang w:val="en-US"/>
-        </w:rPr>
-        <w:t>xlxs</w:t>
-      </w:r>
-      <w:proofErr w:type="spellEnd"/>
-      <w:proofErr w:type="gramEnd"/>
-      <w:r>
-        <w:rPr>
-          <w:rFonts w:cstheme="minorHAnsi"/>
-          <w:sz w:val="24"/>
-          <w:szCs w:val="24"/>
-        </w:rPr>
-        <w:t>»</w:t>
-      </w:r>
-    </w:p>
-    <w:p>
-      <w:pPr>
-        <w:pStyle w:val="a9"/>
-        <w:ind w:firstLine="708"/>
-        <w:jc w:val="both"/>
-        <w:rPr>
-          <w:rFonts w:cstheme="minorHAnsi"/>
-          <w:sz w:val="24"/>
-          <w:szCs w:val="24"/>
-        </w:rPr>
-      </w:pPr>
-    </w:p>
-    <w:p>
-      <w:pPr>
-        <w:pStyle w:val="a9"/>
-        <w:jc w:val="both"/>
-        <w:rPr>
-          <w:rFonts w:cstheme="minorHAnsi"/>
-          <w:b/>
-          <w:bCs/>
-          <w:sz w:val="24"/>
-          <w:szCs w:val="24"/>
-        </w:rPr>
-      </w:pPr>
-      <w:r>
-        <w:rPr>
-          <w:rFonts w:cstheme="minorHAnsi"/>
-          <w:b/>
-          <w:bCs/>
-          <w:sz w:val="24"/>
-          <w:szCs w:val="24"/>
-        </w:rPr>
-        <w:t>9</w:t>
-      </w:r>
-      <w:r>
-        <w:rPr>
-          <w:rFonts w:cstheme="minorHAnsi"/>
-          <w:b/>
-          <w:bCs/>
-          <w:sz w:val="24"/>
-          <w:szCs w:val="24"/>
-        </w:rPr>
-        <w:t xml:space="preserve">. </w:t>
-      </w:r>
-      <w:r>
-        <w:rPr>
-          <w:rFonts w:cstheme="minorHAnsi"/>
-          <w:b/>
-          <w:bCs/>
-          <w:sz w:val="24"/>
-          <w:szCs w:val="24"/>
-        </w:rPr>
-        <w:t>Контакты</w:t>
-      </w:r>
-      <w:r>
-        <w:rPr>
-          <w:rFonts w:cstheme="minorHAnsi"/>
-          <w:b/>
-          <w:bCs/>
-          <w:sz w:val="24"/>
-          <w:szCs w:val="24"/>
-        </w:rPr>
-        <w:t xml:space="preserve"> </w:t>
-      </w:r>
-      <w:r>
-        <w:rPr>
-          <w:rFonts w:cstheme="minorHAnsi"/>
-          <w:b/>
-          <w:bCs/>
-          <w:sz w:val="24"/>
-          <w:szCs w:val="24"/>
-        </w:rPr>
-        <w:t>разработчика</w:t>
-      </w:r>
-      <w:r>
-        <w:rPr>
-          <w:rFonts w:cstheme="minorHAnsi"/>
-          <w:b/>
-          <w:bCs/>
-          <w:sz w:val="24"/>
-          <w:szCs w:val="24"/>
-        </w:rPr>
-        <w:t>.</w:t>
-      </w:r>
     </w:p>
     <w:p>
       <w:pPr>
@@ -2179,7 +2230,7 @@
         </w:rPr>
         <w:t xml:space="preserve">Почта: </w:t>
       </w:r>
-      <w:hyperlink r:id="rId16" w:history="1">
+      <w:hyperlink r:id="rId17" w:history="1">
         <w:r>
           <w:rPr>
             <w:rStyle w:val="aa"/>
@@ -2343,7 +2394,7 @@
       </w:r>
     </w:p>
     <w:sectPr>
-      <w:headerReference w:type="default" r:id="rId17"/>
+      <w:headerReference w:type="default" r:id="rId18"/>
       <w:pgSz w:w="11906" w:h="16838"/>
       <w:pgMar w:top="720" w:right="720" w:bottom="720" w:left="720" w:header="708" w:footer="708" w:gutter="0"/>
       <w:cols w:space="708"/>
